--- a/report/_thang.docx
+++ b/report/_thang.docx
@@ -1,6 +1,6 @@
 
 <file path=word/document.xml><?xml version="1.0" encoding="utf-8"?>
-<w:document xmlns:wpc="http://schemas.microsoft.com/office/word/2010/wordprocessingCanvas" xmlns:cx="http://schemas.microsoft.com/office/drawing/2014/chartex" xmlns:mc="http://schemas.openxmlformats.org/markup-compatibility/2006" xmlns:o="urn:schemas-microsoft-com:office:office" xmlns:r="http://schemas.openxmlformats.org/officeDocument/2006/relationships" xmlns:m="http://schemas.openxmlformats.org/officeDocument/2006/math" xmlns:v="urn:schemas-microsoft-com:vml" xmlns:wp14="http://schemas.microsoft.com/office/word/2010/wordprocessingDrawing" xmlns:wp="http://schemas.openxmlformats.org/drawingml/2006/wordprocessingDrawing" xmlns:w10="urn:schemas-microsoft-com:office:word" xmlns:w="http://schemas.openxmlformats.org/wordprocessingml/2006/main" xmlns:w14="http://schemas.microsoft.com/office/word/2010/wordml" xmlns:w15="http://schemas.microsoft.com/office/word/2012/wordml" xmlns:w16se="http://schemas.microsoft.com/office/word/2015/wordml/symex" xmlns:wpg="http://schemas.microsoft.com/office/word/2010/wordprocessingGroup" xmlns:wpi="http://schemas.microsoft.com/office/word/2010/wordprocessingInk" xmlns:wne="http://schemas.microsoft.com/office/word/2006/wordml" xmlns:wps="http://schemas.microsoft.com/office/word/2010/wordprocessingShape" mc:Ignorable="w14 w15 w16se wp14">
+<w:document xmlns:wpc="http://schemas.microsoft.com/office/word/2010/wordprocessingCanvas" xmlns:cx="http://schemas.microsoft.com/office/drawing/2014/chartex" xmlns:cx1="http://schemas.microsoft.com/office/drawing/2015/9/8/chartex" xmlns:cx2="http://schemas.microsoft.com/office/drawing/2015/10/21/chartex" xmlns:cx3="http://schemas.microsoft.com/office/drawing/2016/5/9/chartex" xmlns:cx4="http://schemas.microsoft.com/office/drawing/2016/5/10/chartex" xmlns:cx5="http://schemas.microsoft.com/office/drawing/2016/5/11/chartex" xmlns:cx6="http://schemas.microsoft.com/office/drawing/2016/5/12/chartex" xmlns:cx7="http://schemas.microsoft.com/office/drawing/2016/5/13/chartex" xmlns:cx8="http://schemas.microsoft.com/office/drawing/2016/5/14/chartex" xmlns:mc="http://schemas.openxmlformats.org/markup-compatibility/2006" xmlns:aink="http://schemas.microsoft.com/office/drawing/2016/ink" xmlns:am3d="http://schemas.microsoft.com/office/drawing/2017/model3d" xmlns:o="urn:schemas-microsoft-com:office:office" xmlns:r="http://schemas.openxmlformats.org/officeDocument/2006/relationships" xmlns:m="http://schemas.openxmlformats.org/officeDocument/2006/math" xmlns:v="urn:schemas-microsoft-com:vml" xmlns:wp14="http://schemas.microsoft.com/office/word/2010/wordprocessingDrawing" xmlns:wp="http://schemas.openxmlformats.org/drawingml/2006/wordprocessingDrawing" xmlns:w10="urn:schemas-microsoft-com:office:word" xmlns:w="http://schemas.openxmlformats.org/wordprocessingml/2006/main" xmlns:w14="http://schemas.microsoft.com/office/word/2010/wordml" xmlns:w15="http://schemas.microsoft.com/office/word/2012/wordml" xmlns:w16cid="http://schemas.microsoft.com/office/word/2016/wordml/cid" xmlns:w16se="http://schemas.microsoft.com/office/word/2015/wordml/symex" xmlns:wpg="http://schemas.microsoft.com/office/word/2010/wordprocessingGroup" xmlns:wpi="http://schemas.microsoft.com/office/word/2010/wordprocessingInk" xmlns:wne="http://schemas.microsoft.com/office/word/2006/wordml" xmlns:wps="http://schemas.microsoft.com/office/word/2010/wordprocessingShape" mc:Ignorable="w14 w15 w16se w16cid wp14">
   <w:body>
     <w:p>
       <w:pPr>
@@ -22,15 +22,7 @@
           <w:sz w:val="24"/>
           <w:szCs w:val="24"/>
         </w:rPr>
-        <w:t xml:space="preserve">Use case Đăng Nhập </w:t>
-      </w:r>
-      <w:r>
-        <w:rPr>
-          <w:rFonts w:ascii="Arial" w:hAnsi="Arial" w:cs="Arial"/>
-          <w:sz w:val="24"/>
-          <w:szCs w:val="24"/>
-        </w:rPr>
-        <w:t>:</w:t>
+        <w:t>Use case Đăng Nhập :</w:t>
       </w:r>
     </w:p>
     <w:p>
@@ -236,15 +228,7 @@
                 <w:sz w:val="24"/>
                 <w:szCs w:val="24"/>
               </w:rPr>
-              <w:t xml:space="preserve">ID: </w:t>
-            </w:r>
-            <w:r>
-              <w:rPr>
-                <w:rFonts w:ascii="Arial" w:hAnsi="Arial" w:cs="Arial"/>
-                <w:sz w:val="24"/>
-                <w:szCs w:val="24"/>
-              </w:rPr>
-              <w:t>9</w:t>
+              <w:t>ID: 9</w:t>
             </w:r>
           </w:p>
         </w:tc>
@@ -273,15 +257,7 @@
                 <w:sz w:val="24"/>
                 <w:szCs w:val="24"/>
               </w:rPr>
-              <w:t xml:space="preserve">Mức quan trọng: </w:t>
-            </w:r>
-            <w:r>
-              <w:rPr>
-                <w:rFonts w:ascii="Arial" w:hAnsi="Arial" w:cs="Arial"/>
-                <w:sz w:val="24"/>
-                <w:szCs w:val="24"/>
-              </w:rPr>
-              <w:t>Cao</w:t>
+              <w:t>Mức quan trọng: Cao</w:t>
             </w:r>
           </w:p>
         </w:tc>
@@ -316,23 +292,7 @@
                 <w:sz w:val="24"/>
                 <w:szCs w:val="24"/>
               </w:rPr>
-              <w:t xml:space="preserve">Tác nhân chính: </w:t>
-            </w:r>
-            <w:r>
-              <w:rPr>
-                <w:rFonts w:ascii="Arial" w:hAnsi="Arial" w:cs="Arial"/>
-                <w:sz w:val="24"/>
-                <w:szCs w:val="24"/>
-              </w:rPr>
-              <w:t>Quản trị viên</w:t>
-            </w:r>
-            <w:r>
-              <w:rPr>
-                <w:rFonts w:ascii="Arial" w:hAnsi="Arial" w:cs="Arial"/>
-                <w:sz w:val="24"/>
-                <w:szCs w:val="24"/>
-              </w:rPr>
-              <w:t>, Người dùng online</w:t>
+              <w:t>Tác nhân chính: Quản trị viên, Người dùng online</w:t>
             </w:r>
           </w:p>
         </w:tc>
@@ -362,15 +322,7 @@
                 <w:sz w:val="24"/>
                 <w:szCs w:val="24"/>
               </w:rPr>
-              <w:t xml:space="preserve">Kiểu ca sử dụng: </w:t>
-            </w:r>
-            <w:r>
-              <w:rPr>
-                <w:rFonts w:ascii="Arial" w:hAnsi="Arial" w:cs="Arial"/>
-                <w:sz w:val="24"/>
-                <w:szCs w:val="24"/>
-              </w:rPr>
-              <w:t>Chi tiết, quan trọng</w:t>
+              <w:t>Kiểu ca sử dụng: Chi tiết, quan trọng</w:t>
             </w:r>
           </w:p>
         </w:tc>
@@ -405,13 +357,7 @@
                 <w:sz w:val="24"/>
                 <w:szCs w:val="24"/>
               </w:rPr>
-              <w:t xml:space="preserve">Các nhân tố và mối quan tâm: </w:t>
-            </w:r>
-            <w:r>
-              <w:t xml:space="preserve"> </w:t>
-            </w:r>
-            <w:r>
-              <w:t>Người dùng (online, quản trị viên) đăng nhập thực hiện các chức năng của hệ thống</w:t>
+              <w:t>Các nhân tố và mối quan tâm:  Người dùng (online, quản trị viên) đăng nhập thực hiện các chức năng của hệ thống</w:t>
             </w:r>
           </w:p>
         </w:tc>
@@ -446,13 +392,7 @@
                 <w:sz w:val="24"/>
                 <w:szCs w:val="24"/>
               </w:rPr>
-              <w:t xml:space="preserve">Mô tả ngắn gọn: </w:t>
-            </w:r>
-            <w:r>
-              <w:t xml:space="preserve"> </w:t>
-            </w:r>
-            <w:r>
-              <w:t>Người dùng (online, quản trị viên) khi muốn thao tác với hệ thống như mua, bán, thay đổi thông tin, quản lý thông tin,… phải đăng nhập vào hệ thống.</w:t>
+              <w:t>Mô tả ngắn gọn:  Người dùng (online, quản trị viên) khi muốn thao tác với hệ thống như mua, bán, thay đổi thông tin, quản lý thông tin,… phải đăng nhập vào hệ thống.</w:t>
             </w:r>
           </w:p>
         </w:tc>
@@ -487,13 +427,7 @@
                 <w:sz w:val="24"/>
                 <w:szCs w:val="24"/>
               </w:rPr>
-              <w:t>Kích hoạt: </w:t>
-            </w:r>
-            <w:r>
-              <w:t xml:space="preserve"> </w:t>
-            </w:r>
-            <w:r>
-              <w:t>Người dùng đã đăng kí thành viên trong hệ thống</w:t>
+              <w:t>Kích hoạt:  Người dùng đã đăng kí thành viên trong hệ thống</w:t>
             </w:r>
           </w:p>
         </w:tc>
@@ -592,13 +526,7 @@
                 <w:sz w:val="24"/>
                 <w:szCs w:val="24"/>
               </w:rPr>
-              <w:t xml:space="preserve">Liên quan: </w:t>
-            </w:r>
-            <w:r>
-              <w:t xml:space="preserve"> </w:t>
-            </w:r>
-            <w:r>
-              <w:t>Người dùng, Quản trị viên</w:t>
+              <w:t>Liên quan:  Người dùng, Quản trị viên</w:t>
             </w:r>
           </w:p>
           <w:p>
@@ -719,7 +647,7 @@
               </w:numPr>
               <w:spacing w:before="100" w:beforeAutospacing="1" w:after="100" w:afterAutospacing="1"/>
               <w:rPr>
-                <w:rFonts w:ascii="Times New Roman" w:eastAsia="Times New Roman" w:hAnsi="Times New Roman" w:cs="Times New Roman"/>
+                <w:rFonts w:ascii="Arial" w:eastAsia="Times New Roman" w:hAnsi="Arial" w:cs="Arial"/>
                 <w:sz w:val="24"/>
                 <w:szCs w:val="24"/>
                 <w:lang w:eastAsia="en-US"/>
@@ -727,7 +655,7 @@
             </w:pPr>
             <w:r>
               <w:rPr>
-                <w:rFonts w:ascii="Times New Roman" w:eastAsia="Times New Roman" w:hAnsi="Times New Roman" w:cs="Times New Roman"/>
+                <w:rFonts w:ascii="Arial" w:eastAsia="Times New Roman" w:hAnsi="Arial" w:cs="Arial"/>
                 <w:sz w:val="24"/>
                 <w:szCs w:val="24"/>
                 <w:lang w:eastAsia="en-US"/>
@@ -743,7 +671,7 @@
               </w:numPr>
               <w:spacing w:before="100" w:beforeAutospacing="1" w:after="100" w:afterAutospacing="1"/>
               <w:rPr>
-                <w:rFonts w:ascii="Times New Roman" w:eastAsia="Times New Roman" w:hAnsi="Times New Roman" w:cs="Times New Roman"/>
+                <w:rFonts w:ascii="Arial" w:eastAsia="Times New Roman" w:hAnsi="Arial" w:cs="Arial"/>
                 <w:sz w:val="24"/>
                 <w:szCs w:val="24"/>
                 <w:lang w:eastAsia="en-US"/>
@@ -751,7 +679,7 @@
             </w:pPr>
             <w:r>
               <w:rPr>
-                <w:rFonts w:ascii="Times New Roman" w:eastAsia="Times New Roman" w:hAnsi="Times New Roman" w:cs="Times New Roman"/>
+                <w:rFonts w:ascii="Arial" w:eastAsia="Times New Roman" w:hAnsi="Arial" w:cs="Arial"/>
                 <w:sz w:val="24"/>
                 <w:szCs w:val="24"/>
                 <w:lang w:eastAsia="en-US"/>
@@ -767,7 +695,7 @@
               </w:numPr>
               <w:spacing w:before="100" w:beforeAutospacing="1" w:after="100" w:afterAutospacing="1"/>
               <w:rPr>
-                <w:rFonts w:ascii="Times New Roman" w:eastAsia="Times New Roman" w:hAnsi="Times New Roman" w:cs="Times New Roman"/>
+                <w:rFonts w:ascii="Arial" w:eastAsia="Times New Roman" w:hAnsi="Arial" w:cs="Arial"/>
                 <w:sz w:val="24"/>
                 <w:szCs w:val="24"/>
                 <w:lang w:eastAsia="en-US"/>
@@ -775,7 +703,7 @@
             </w:pPr>
             <w:r>
               <w:rPr>
-                <w:rFonts w:ascii="Times New Roman" w:eastAsia="Times New Roman" w:hAnsi="Times New Roman" w:cs="Times New Roman"/>
+                <w:rFonts w:ascii="Arial" w:eastAsia="Times New Roman" w:hAnsi="Arial" w:cs="Arial"/>
                 <w:sz w:val="24"/>
                 <w:szCs w:val="24"/>
                 <w:lang w:eastAsia="en-US"/>
@@ -791,7 +719,7 @@
               </w:numPr>
               <w:spacing w:before="100" w:beforeAutospacing="1" w:after="100" w:afterAutospacing="1"/>
               <w:rPr>
-                <w:rFonts w:ascii="Times New Roman" w:eastAsia="Times New Roman" w:hAnsi="Times New Roman" w:cs="Times New Roman"/>
+                <w:rFonts w:ascii="Arial" w:eastAsia="Times New Roman" w:hAnsi="Arial" w:cs="Arial"/>
                 <w:sz w:val="24"/>
                 <w:szCs w:val="24"/>
                 <w:lang w:eastAsia="en-US"/>
@@ -799,7 +727,7 @@
             </w:pPr>
             <w:r>
               <w:rPr>
-                <w:rFonts w:ascii="Times New Roman" w:eastAsia="Times New Roman" w:hAnsi="Times New Roman" w:cs="Times New Roman"/>
+                <w:rFonts w:ascii="Arial" w:eastAsia="Times New Roman" w:hAnsi="Arial" w:cs="Arial"/>
                 <w:sz w:val="24"/>
                 <w:szCs w:val="24"/>
                 <w:lang w:eastAsia="en-US"/>
@@ -815,7 +743,7 @@
               </w:numPr>
               <w:spacing w:before="100" w:beforeAutospacing="1" w:after="100" w:afterAutospacing="1"/>
               <w:rPr>
-                <w:rFonts w:ascii="Times New Roman" w:eastAsia="Times New Roman" w:hAnsi="Times New Roman" w:cs="Times New Roman"/>
+                <w:rFonts w:ascii="Arial" w:eastAsia="Times New Roman" w:hAnsi="Arial" w:cs="Arial"/>
                 <w:sz w:val="24"/>
                 <w:szCs w:val="24"/>
                 <w:lang w:eastAsia="en-US"/>
@@ -823,7 +751,7 @@
             </w:pPr>
             <w:r>
               <w:rPr>
-                <w:rFonts w:ascii="Times New Roman" w:eastAsia="Times New Roman" w:hAnsi="Times New Roman" w:cs="Times New Roman"/>
+                <w:rFonts w:ascii="Arial" w:eastAsia="Times New Roman" w:hAnsi="Arial" w:cs="Arial"/>
                 <w:sz w:val="24"/>
                 <w:szCs w:val="24"/>
                 <w:lang w:eastAsia="en-US"/>
@@ -839,7 +767,7 @@
               </w:numPr>
               <w:spacing w:before="100" w:beforeAutospacing="1" w:after="100" w:afterAutospacing="1"/>
               <w:rPr>
-                <w:rFonts w:ascii="Times New Roman" w:eastAsia="Times New Roman" w:hAnsi="Times New Roman" w:cs="Times New Roman"/>
+                <w:rFonts w:ascii="Arial" w:eastAsia="Times New Roman" w:hAnsi="Arial" w:cs="Arial"/>
                 <w:sz w:val="24"/>
                 <w:szCs w:val="24"/>
                 <w:lang w:eastAsia="en-US"/>
@@ -847,7 +775,7 @@
             </w:pPr>
             <w:r>
               <w:rPr>
-                <w:rFonts w:ascii="Times New Roman" w:eastAsia="Times New Roman" w:hAnsi="Times New Roman" w:cs="Times New Roman"/>
+                <w:rFonts w:ascii="Arial" w:eastAsia="Times New Roman" w:hAnsi="Arial" w:cs="Arial"/>
                 <w:sz w:val="24"/>
                 <w:szCs w:val="24"/>
                 <w:lang w:eastAsia="en-US"/>
@@ -908,7 +836,7 @@
               </w:numPr>
               <w:spacing w:before="100" w:beforeAutospacing="1" w:after="100" w:afterAutospacing="1"/>
               <w:rPr>
-                <w:rFonts w:ascii="Times New Roman" w:eastAsia="Times New Roman" w:hAnsi="Times New Roman" w:cs="Times New Roman"/>
+                <w:rFonts w:ascii="Arial" w:eastAsia="Times New Roman" w:hAnsi="Arial" w:cs="Arial"/>
                 <w:sz w:val="24"/>
                 <w:szCs w:val="24"/>
                 <w:lang w:eastAsia="en-US"/>
@@ -916,7 +844,7 @@
             </w:pPr>
             <w:r>
               <w:rPr>
-                <w:rFonts w:ascii="Times New Roman" w:eastAsia="Times New Roman" w:hAnsi="Times New Roman" w:cs="Times New Roman"/>
+                <w:rFonts w:ascii="Arial" w:eastAsia="Times New Roman" w:hAnsi="Arial" w:cs="Arial"/>
                 <w:sz w:val="24"/>
                 <w:szCs w:val="24"/>
                 <w:lang w:eastAsia="en-US"/>
@@ -932,7 +860,7 @@
               </w:numPr>
               <w:spacing w:before="100" w:beforeAutospacing="1" w:after="100" w:afterAutospacing="1"/>
               <w:rPr>
-                <w:rFonts w:ascii="Times New Roman" w:eastAsia="Times New Roman" w:hAnsi="Times New Roman" w:cs="Times New Roman"/>
+                <w:rFonts w:ascii="Arial" w:eastAsia="Times New Roman" w:hAnsi="Arial" w:cs="Arial"/>
                 <w:sz w:val="24"/>
                 <w:szCs w:val="24"/>
                 <w:lang w:eastAsia="en-US"/>
@@ -940,7 +868,7 @@
             </w:pPr>
             <w:r>
               <w:rPr>
-                <w:rFonts w:ascii="Times New Roman" w:eastAsia="Times New Roman" w:hAnsi="Times New Roman" w:cs="Times New Roman"/>
+                <w:rFonts w:ascii="Arial" w:eastAsia="Times New Roman" w:hAnsi="Arial" w:cs="Arial"/>
                 <w:sz w:val="24"/>
                 <w:szCs w:val="24"/>
                 <w:lang w:eastAsia="en-US"/>
@@ -956,7 +884,7 @@
               </w:numPr>
               <w:spacing w:before="100" w:beforeAutospacing="1" w:after="100" w:afterAutospacing="1"/>
               <w:rPr>
-                <w:rFonts w:ascii="Times New Roman" w:eastAsia="Times New Roman" w:hAnsi="Times New Roman" w:cs="Times New Roman"/>
+                <w:rFonts w:ascii="Arial" w:eastAsia="Times New Roman" w:hAnsi="Arial" w:cs="Arial"/>
                 <w:sz w:val="24"/>
                 <w:szCs w:val="24"/>
                 <w:lang w:eastAsia="en-US"/>
@@ -964,7 +892,7 @@
             </w:pPr>
             <w:r>
               <w:rPr>
-                <w:rFonts w:ascii="Times New Roman" w:eastAsia="Times New Roman" w:hAnsi="Times New Roman" w:cs="Times New Roman"/>
+                <w:rFonts w:ascii="Arial" w:eastAsia="Times New Roman" w:hAnsi="Arial" w:cs="Arial"/>
                 <w:sz w:val="24"/>
                 <w:szCs w:val="24"/>
                 <w:lang w:eastAsia="en-US"/>
@@ -980,7 +908,7 @@
               </w:numPr>
               <w:spacing w:before="100" w:beforeAutospacing="1" w:after="100" w:afterAutospacing="1"/>
               <w:rPr>
-                <w:rFonts w:ascii="Times New Roman" w:eastAsia="Times New Roman" w:hAnsi="Times New Roman" w:cs="Times New Roman"/>
+                <w:rFonts w:ascii="Arial" w:eastAsia="Times New Roman" w:hAnsi="Arial" w:cs="Arial"/>
                 <w:sz w:val="24"/>
                 <w:szCs w:val="24"/>
                 <w:lang w:eastAsia="en-US"/>
@@ -988,7 +916,7 @@
             </w:pPr>
             <w:r>
               <w:rPr>
-                <w:rFonts w:ascii="Times New Roman" w:eastAsia="Times New Roman" w:hAnsi="Times New Roman" w:cs="Times New Roman"/>
+                <w:rFonts w:ascii="Arial" w:eastAsia="Times New Roman" w:hAnsi="Arial" w:cs="Arial"/>
                 <w:sz w:val="24"/>
                 <w:szCs w:val="24"/>
                 <w:lang w:eastAsia="en-US"/>
@@ -1004,7 +932,7 @@
               </w:numPr>
               <w:spacing w:before="100" w:beforeAutospacing="1" w:after="100" w:afterAutospacing="1"/>
               <w:rPr>
-                <w:rFonts w:ascii="Times New Roman" w:eastAsia="Times New Roman" w:hAnsi="Times New Roman" w:cs="Times New Roman"/>
+                <w:rFonts w:ascii="Arial" w:eastAsia="Times New Roman" w:hAnsi="Arial" w:cs="Arial"/>
                 <w:sz w:val="24"/>
                 <w:szCs w:val="24"/>
                 <w:lang w:eastAsia="en-US"/>
@@ -1012,7 +940,7 @@
             </w:pPr>
             <w:r>
               <w:rPr>
-                <w:rFonts w:ascii="Times New Roman" w:eastAsia="Times New Roman" w:hAnsi="Times New Roman" w:cs="Times New Roman"/>
+                <w:rFonts w:ascii="Arial" w:eastAsia="Times New Roman" w:hAnsi="Arial" w:cs="Arial"/>
                 <w:sz w:val="24"/>
                 <w:szCs w:val="24"/>
                 <w:lang w:eastAsia="en-US"/>
@@ -1025,7 +953,7 @@
               <w:spacing w:before="100" w:beforeAutospacing="1" w:after="100" w:afterAutospacing="1"/>
               <w:ind w:left="720"/>
               <w:rPr>
-                <w:rFonts w:ascii="Times New Roman" w:eastAsia="Times New Roman" w:hAnsi="Times New Roman" w:cs="Times New Roman"/>
+                <w:rFonts w:ascii="Arial" w:eastAsia="Times New Roman" w:hAnsi="Arial" w:cs="Arial"/>
                 <w:sz w:val="24"/>
                 <w:szCs w:val="24"/>
                 <w:lang w:eastAsia="en-US"/>
@@ -1210,31 +1138,7 @@
           <w:sz w:val="24"/>
           <w:szCs w:val="24"/>
         </w:rPr>
-        <w:t xml:space="preserve">Use case </w:t>
-      </w:r>
-      <w:r>
-        <w:rPr>
-          <w:rFonts w:ascii="Arial" w:hAnsi="Arial" w:cs="Arial"/>
-          <w:sz w:val="24"/>
-          <w:szCs w:val="24"/>
-        </w:rPr>
-        <w:t>Đăng Kí</w:t>
-      </w:r>
-      <w:r>
-        <w:rPr>
-          <w:rFonts w:ascii="Arial" w:hAnsi="Arial" w:cs="Arial"/>
-          <w:sz w:val="24"/>
-          <w:szCs w:val="24"/>
-        </w:rPr>
-        <w:t xml:space="preserve"> </w:t>
-      </w:r>
-      <w:r>
-        <w:rPr>
-          <w:rFonts w:ascii="Arial" w:hAnsi="Arial" w:cs="Arial"/>
-          <w:sz w:val="24"/>
-          <w:szCs w:val="24"/>
-        </w:rPr>
-        <w:t>:</w:t>
+        <w:t>Use case Đăng Kí :</w:t>
       </w:r>
     </w:p>
     <w:p>
@@ -1411,15 +1315,7 @@
                 <w:sz w:val="24"/>
                 <w:szCs w:val="24"/>
               </w:rPr>
-              <w:t xml:space="preserve">Đăng </w:t>
-            </w:r>
-            <w:r>
-              <w:rPr>
-                <w:rFonts w:ascii="Arial" w:hAnsi="Arial" w:cs="Arial"/>
-                <w:sz w:val="24"/>
-                <w:szCs w:val="24"/>
-              </w:rPr>
-              <w:t>Kí</w:t>
+              <w:t>Đăng Kí</w:t>
             </w:r>
           </w:p>
         </w:tc>
@@ -1449,15 +1345,7 @@
                 <w:sz w:val="24"/>
                 <w:szCs w:val="24"/>
               </w:rPr>
-              <w:t xml:space="preserve">ID: </w:t>
-            </w:r>
-            <w:r>
-              <w:rPr>
-                <w:rFonts w:ascii="Arial" w:hAnsi="Arial" w:cs="Arial"/>
-                <w:sz w:val="24"/>
-                <w:szCs w:val="24"/>
-              </w:rPr>
-              <w:t>10</w:t>
+              <w:t>ID: 10</w:t>
             </w:r>
           </w:p>
         </w:tc>
@@ -1486,15 +1374,7 @@
                 <w:sz w:val="24"/>
                 <w:szCs w:val="24"/>
               </w:rPr>
-              <w:t xml:space="preserve">Mức quan trọng: </w:t>
-            </w:r>
-            <w:r>
-              <w:rPr>
-                <w:rFonts w:ascii="Arial" w:hAnsi="Arial" w:cs="Arial"/>
-                <w:sz w:val="24"/>
-                <w:szCs w:val="24"/>
-              </w:rPr>
-              <w:t>Cao</w:t>
+              <w:t>Mức quan trọng: Cao</w:t>
             </w:r>
           </w:p>
         </w:tc>
@@ -1529,13 +1409,7 @@
                 <w:sz w:val="24"/>
                 <w:szCs w:val="24"/>
               </w:rPr>
-              <w:t xml:space="preserve">Tác nhân chính: </w:t>
-            </w:r>
-            <w:r>
-              <w:t xml:space="preserve"> </w:t>
-            </w:r>
-            <w:r>
-              <w:t>Khách xem</w:t>
+              <w:t>Tác nhân chính:  Khách xem</w:t>
             </w:r>
           </w:p>
         </w:tc>
@@ -1565,15 +1439,7 @@
                 <w:sz w:val="24"/>
                 <w:szCs w:val="24"/>
               </w:rPr>
-              <w:t xml:space="preserve">Kiểu ca sử dụng: </w:t>
-            </w:r>
-            <w:r>
-              <w:rPr>
-                <w:rFonts w:ascii="Arial" w:hAnsi="Arial" w:cs="Arial"/>
-                <w:sz w:val="24"/>
-                <w:szCs w:val="24"/>
-              </w:rPr>
-              <w:t>Chi tiết, quan trọng</w:t>
+              <w:t>Kiểu ca sử dụng: Chi tiết, quan trọng</w:t>
             </w:r>
           </w:p>
         </w:tc>
@@ -1608,21 +1474,7 @@
                 <w:sz w:val="24"/>
                 <w:szCs w:val="24"/>
               </w:rPr>
-              <w:t>Các nhân tố và mối quan tâm</w:t>
-            </w:r>
-            <w:r>
-              <w:rPr>
-                <w:rFonts w:ascii="Arial" w:hAnsi="Arial" w:cs="Arial"/>
-                <w:sz w:val="24"/>
-                <w:szCs w:val="24"/>
-              </w:rPr>
-              <w:t>:</w:t>
-            </w:r>
-            <w:r>
-              <w:t xml:space="preserve"> </w:t>
-            </w:r>
-            <w:r>
-              <w:t>Khách xem đăng kí thành viên</w:t>
+              <w:t>Các nhân tố và mối quan tâm: Khách xem đăng kí thành viên</w:t>
             </w:r>
           </w:p>
         </w:tc>
@@ -1657,16 +1509,7 @@
                 <w:sz w:val="24"/>
                 <w:szCs w:val="24"/>
               </w:rPr>
-              <w:t xml:space="preserve">Mô tả ngắn gọn: </w:t>
-            </w:r>
-            <w:r>
-              <w:t xml:space="preserve"> </w:t>
-            </w:r>
-            <w:r>
-              <w:t xml:space="preserve"> </w:t>
-            </w:r>
-            <w:r>
-              <w:t>Cho phép khách xem đăng kí làm thành viên của hệ thống</w:t>
+              <w:t>Mô tả ngắn gọn:   Cho phép khách xem đăng kí làm thành viên của hệ thống</w:t>
             </w:r>
           </w:p>
         </w:tc>
@@ -1701,10 +1544,7 @@
                 <w:sz w:val="24"/>
                 <w:szCs w:val="24"/>
               </w:rPr>
-              <w:t>Kích hoạt: </w:t>
-            </w:r>
-            <w:r>
-              <w:t xml:space="preserve"> Người dùng đã đăng kí thành viên trong hệ thống</w:t>
+              <w:t>Kích hoạt:  Người dùng đã đăng kí thành viên trong hệ thống</w:t>
             </w:r>
           </w:p>
         </w:tc>
@@ -1803,10 +1643,7 @@
                 <w:sz w:val="24"/>
                 <w:szCs w:val="24"/>
               </w:rPr>
-              <w:t xml:space="preserve">Liên quan: </w:t>
-            </w:r>
-            <w:r>
-              <w:t xml:space="preserve"> Người dùng, Quản trị viên</w:t>
+              <w:t>Liên quan:  Người dùng, Quản trị viên</w:t>
             </w:r>
           </w:p>
           <w:p>
@@ -1927,7 +1764,7 @@
               </w:numPr>
               <w:spacing w:before="100" w:beforeAutospacing="1" w:after="100" w:afterAutospacing="1"/>
               <w:rPr>
-                <w:rFonts w:ascii="Times New Roman" w:eastAsia="Times New Roman" w:hAnsi="Times New Roman" w:cs="Times New Roman"/>
+                <w:rFonts w:ascii="Arial" w:eastAsia="Times New Roman" w:hAnsi="Arial" w:cs="Arial"/>
                 <w:sz w:val="24"/>
                 <w:szCs w:val="24"/>
                 <w:lang w:eastAsia="en-US"/>
@@ -1935,7 +1772,7 @@
             </w:pPr>
             <w:r>
               <w:rPr>
-                <w:rFonts w:ascii="Times New Roman" w:eastAsia="Times New Roman" w:hAnsi="Times New Roman" w:cs="Times New Roman"/>
+                <w:rFonts w:ascii="Arial" w:eastAsia="Times New Roman" w:hAnsi="Arial" w:cs="Arial"/>
                 <w:sz w:val="24"/>
                 <w:szCs w:val="24"/>
                 <w:lang w:eastAsia="en-US"/>
@@ -1951,7 +1788,7 @@
               </w:numPr>
               <w:spacing w:before="100" w:beforeAutospacing="1" w:after="100" w:afterAutospacing="1"/>
               <w:rPr>
-                <w:rFonts w:ascii="Times New Roman" w:eastAsia="Times New Roman" w:hAnsi="Times New Roman" w:cs="Times New Roman"/>
+                <w:rFonts w:ascii="Arial" w:eastAsia="Times New Roman" w:hAnsi="Arial" w:cs="Arial"/>
                 <w:sz w:val="24"/>
                 <w:szCs w:val="24"/>
                 <w:lang w:eastAsia="en-US"/>
@@ -1959,7 +1796,7 @@
             </w:pPr>
             <w:r>
               <w:rPr>
-                <w:rFonts w:ascii="Times New Roman" w:eastAsia="Times New Roman" w:hAnsi="Times New Roman" w:cs="Times New Roman"/>
+                <w:rFonts w:ascii="Arial" w:eastAsia="Times New Roman" w:hAnsi="Arial" w:cs="Arial"/>
                 <w:sz w:val="24"/>
                 <w:szCs w:val="24"/>
                 <w:lang w:eastAsia="en-US"/>
@@ -1975,7 +1812,7 @@
               </w:numPr>
               <w:spacing w:before="100" w:beforeAutospacing="1" w:after="100" w:afterAutospacing="1"/>
               <w:rPr>
-                <w:rFonts w:ascii="Times New Roman" w:eastAsia="Times New Roman" w:hAnsi="Times New Roman" w:cs="Times New Roman"/>
+                <w:rFonts w:ascii="Arial" w:eastAsia="Times New Roman" w:hAnsi="Arial" w:cs="Arial"/>
                 <w:sz w:val="24"/>
                 <w:szCs w:val="24"/>
                 <w:lang w:eastAsia="en-US"/>
@@ -1983,7 +1820,7 @@
             </w:pPr>
             <w:r>
               <w:rPr>
-                <w:rFonts w:ascii="Times New Roman" w:eastAsia="Times New Roman" w:hAnsi="Times New Roman" w:cs="Times New Roman"/>
+                <w:rFonts w:ascii="Arial" w:eastAsia="Times New Roman" w:hAnsi="Arial" w:cs="Arial"/>
                 <w:sz w:val="24"/>
                 <w:szCs w:val="24"/>
                 <w:lang w:eastAsia="en-US"/>
@@ -1999,7 +1836,7 @@
               </w:numPr>
               <w:spacing w:before="100" w:beforeAutospacing="1" w:after="100" w:afterAutospacing="1"/>
               <w:rPr>
-                <w:rFonts w:ascii="Times New Roman" w:eastAsia="Times New Roman" w:hAnsi="Times New Roman" w:cs="Times New Roman"/>
+                <w:rFonts w:ascii="Arial" w:eastAsia="Times New Roman" w:hAnsi="Arial" w:cs="Arial"/>
                 <w:sz w:val="24"/>
                 <w:szCs w:val="24"/>
                 <w:lang w:eastAsia="en-US"/>
@@ -2007,7 +1844,7 @@
             </w:pPr>
             <w:r>
               <w:rPr>
-                <w:rFonts w:ascii="Times New Roman" w:eastAsia="Times New Roman" w:hAnsi="Times New Roman" w:cs="Times New Roman"/>
+                <w:rFonts w:ascii="Arial" w:eastAsia="Times New Roman" w:hAnsi="Arial" w:cs="Arial"/>
                 <w:sz w:val="24"/>
                 <w:szCs w:val="24"/>
                 <w:lang w:eastAsia="en-US"/>
@@ -2023,7 +1860,7 @@
               </w:numPr>
               <w:spacing w:before="100" w:beforeAutospacing="1" w:after="100" w:afterAutospacing="1"/>
               <w:rPr>
-                <w:rFonts w:ascii="Times New Roman" w:eastAsia="Times New Roman" w:hAnsi="Times New Roman" w:cs="Times New Roman"/>
+                <w:rFonts w:ascii="Arial" w:eastAsia="Times New Roman" w:hAnsi="Arial" w:cs="Arial"/>
                 <w:sz w:val="24"/>
                 <w:szCs w:val="24"/>
                 <w:lang w:eastAsia="en-US"/>
@@ -2031,7 +1868,7 @@
             </w:pPr>
             <w:r>
               <w:rPr>
-                <w:rFonts w:ascii="Times New Roman" w:eastAsia="Times New Roman" w:hAnsi="Times New Roman" w:cs="Times New Roman"/>
+                <w:rFonts w:ascii="Arial" w:eastAsia="Times New Roman" w:hAnsi="Arial" w:cs="Arial"/>
                 <w:sz w:val="24"/>
                 <w:szCs w:val="24"/>
                 <w:lang w:eastAsia="en-US"/>
@@ -2047,7 +1884,7 @@
               </w:numPr>
               <w:spacing w:before="100" w:beforeAutospacing="1" w:after="100" w:afterAutospacing="1"/>
               <w:rPr>
-                <w:rFonts w:ascii="Times New Roman" w:eastAsia="Times New Roman" w:hAnsi="Times New Roman" w:cs="Times New Roman"/>
+                <w:rFonts w:ascii="Arial" w:eastAsia="Times New Roman" w:hAnsi="Arial" w:cs="Arial"/>
                 <w:sz w:val="24"/>
                 <w:szCs w:val="24"/>
                 <w:lang w:eastAsia="en-US"/>
@@ -2055,7 +1892,7 @@
             </w:pPr>
             <w:r>
               <w:rPr>
-                <w:rFonts w:ascii="Times New Roman" w:eastAsia="Times New Roman" w:hAnsi="Times New Roman" w:cs="Times New Roman"/>
+                <w:rFonts w:ascii="Arial" w:eastAsia="Times New Roman" w:hAnsi="Arial" w:cs="Arial"/>
                 <w:sz w:val="24"/>
                 <w:szCs w:val="24"/>
                 <w:lang w:eastAsia="en-US"/>
@@ -2071,7 +1908,7 @@
               </w:numPr>
               <w:spacing w:before="100" w:beforeAutospacing="1" w:after="100" w:afterAutospacing="1"/>
               <w:rPr>
-                <w:rFonts w:ascii="Times New Roman" w:eastAsia="Times New Roman" w:hAnsi="Times New Roman" w:cs="Times New Roman"/>
+                <w:rFonts w:ascii="Arial" w:eastAsia="Times New Roman" w:hAnsi="Arial" w:cs="Arial"/>
                 <w:sz w:val="24"/>
                 <w:szCs w:val="24"/>
                 <w:lang w:eastAsia="en-US"/>
@@ -2079,7 +1916,7 @@
             </w:pPr>
             <w:r>
               <w:rPr>
-                <w:rFonts w:ascii="Times New Roman" w:eastAsia="Times New Roman" w:hAnsi="Times New Roman" w:cs="Times New Roman"/>
+                <w:rFonts w:ascii="Arial" w:eastAsia="Times New Roman" w:hAnsi="Arial" w:cs="Arial"/>
                 <w:sz w:val="24"/>
                 <w:szCs w:val="24"/>
                 <w:lang w:eastAsia="en-US"/>
@@ -2141,7 +1978,7 @@
               </w:numPr>
               <w:spacing w:before="100" w:beforeAutospacing="1" w:after="100" w:afterAutospacing="1"/>
               <w:rPr>
-                <w:rFonts w:ascii="Times New Roman" w:eastAsia="Times New Roman" w:hAnsi="Times New Roman" w:cs="Times New Roman"/>
+                <w:rFonts w:ascii="Arial" w:eastAsia="Times New Roman" w:hAnsi="Arial" w:cs="Arial"/>
                 <w:sz w:val="24"/>
                 <w:szCs w:val="24"/>
                 <w:lang w:eastAsia="en-US"/>
@@ -2149,7 +1986,7 @@
             </w:pPr>
             <w:r>
               <w:rPr>
-                <w:rFonts w:ascii="Times New Roman" w:eastAsia="Times New Roman" w:hAnsi="Times New Roman" w:cs="Times New Roman"/>
+                <w:rFonts w:ascii="Arial" w:eastAsia="Times New Roman" w:hAnsi="Arial" w:cs="Arial"/>
                 <w:sz w:val="24"/>
                 <w:szCs w:val="24"/>
                 <w:lang w:eastAsia="en-US"/>
@@ -2166,7 +2003,7 @@
               </w:numPr>
               <w:spacing w:before="100" w:beforeAutospacing="1" w:after="100" w:afterAutospacing="1"/>
               <w:rPr>
-                <w:rFonts w:ascii="Times New Roman" w:eastAsia="Times New Roman" w:hAnsi="Times New Roman" w:cs="Times New Roman"/>
+                <w:rFonts w:ascii="Arial" w:eastAsia="Times New Roman" w:hAnsi="Arial" w:cs="Arial"/>
                 <w:sz w:val="24"/>
                 <w:szCs w:val="24"/>
                 <w:lang w:eastAsia="en-US"/>
@@ -2174,7 +2011,7 @@
             </w:pPr>
             <w:r>
               <w:rPr>
-                <w:rFonts w:ascii="Times New Roman" w:eastAsia="Times New Roman" w:hAnsi="Times New Roman" w:cs="Times New Roman"/>
+                <w:rFonts w:ascii="Arial" w:eastAsia="Times New Roman" w:hAnsi="Arial" w:cs="Arial"/>
                 <w:sz w:val="24"/>
                 <w:szCs w:val="24"/>
                 <w:lang w:eastAsia="en-US"/>
@@ -2191,7 +2028,7 @@
               </w:numPr>
               <w:spacing w:before="100" w:beforeAutospacing="1" w:after="100" w:afterAutospacing="1"/>
               <w:rPr>
-                <w:rFonts w:ascii="Times New Roman" w:eastAsia="Times New Roman" w:hAnsi="Times New Roman" w:cs="Times New Roman"/>
+                <w:rFonts w:ascii="Arial" w:eastAsia="Times New Roman" w:hAnsi="Arial" w:cs="Arial"/>
                 <w:sz w:val="24"/>
                 <w:szCs w:val="24"/>
                 <w:lang w:eastAsia="en-US"/>
@@ -2199,7 +2036,7 @@
             </w:pPr>
             <w:r>
               <w:rPr>
-                <w:rFonts w:ascii="Times New Roman" w:eastAsia="Times New Roman" w:hAnsi="Times New Roman" w:cs="Times New Roman"/>
+                <w:rFonts w:ascii="Arial" w:eastAsia="Times New Roman" w:hAnsi="Arial" w:cs="Arial"/>
                 <w:sz w:val="24"/>
                 <w:szCs w:val="24"/>
                 <w:lang w:eastAsia="en-US"/>
@@ -2216,7 +2053,7 @@
               </w:numPr>
               <w:spacing w:before="100" w:beforeAutospacing="1" w:after="100" w:afterAutospacing="1"/>
               <w:rPr>
-                <w:rFonts w:ascii="Times New Roman" w:eastAsia="Times New Roman" w:hAnsi="Times New Roman" w:cs="Times New Roman"/>
+                <w:rFonts w:ascii="Arial" w:eastAsia="Times New Roman" w:hAnsi="Arial" w:cs="Arial"/>
                 <w:sz w:val="24"/>
                 <w:szCs w:val="24"/>
                 <w:lang w:eastAsia="en-US"/>
@@ -2224,7 +2061,7 @@
             </w:pPr>
             <w:r>
               <w:rPr>
-                <w:rFonts w:ascii="Times New Roman" w:eastAsia="Times New Roman" w:hAnsi="Times New Roman" w:cs="Times New Roman"/>
+                <w:rFonts w:ascii="Arial" w:eastAsia="Times New Roman" w:hAnsi="Arial" w:cs="Arial"/>
                 <w:sz w:val="24"/>
                 <w:szCs w:val="24"/>
                 <w:lang w:eastAsia="en-US"/>
@@ -2237,7 +2074,7 @@
               <w:spacing w:before="100" w:beforeAutospacing="1" w:after="100" w:afterAutospacing="1"/>
               <w:ind w:left="720"/>
               <w:rPr>
-                <w:rFonts w:ascii="Times New Roman" w:eastAsia="Times New Roman" w:hAnsi="Times New Roman" w:cs="Times New Roman"/>
+                <w:rFonts w:ascii="Arial" w:eastAsia="Times New Roman" w:hAnsi="Arial" w:cs="Arial"/>
                 <w:sz w:val="24"/>
                 <w:szCs w:val="24"/>
                 <w:lang w:eastAsia="en-US"/>
@@ -2346,7 +2183,10 @@
       </w:pPr>
       <w:r>
         <w:rPr>
+          <w:rFonts w:ascii="Arial" w:hAnsi="Arial" w:cs="Arial"/>
           <w:noProof/>
+          <w:sz w:val="24"/>
+          <w:szCs w:val="24"/>
           <w:lang w:eastAsia="en-US"/>
         </w:rPr>
         <w:drawing>
@@ -2399,7 +2239,15 @@
         </w:drawing>
       </w:r>
     </w:p>
-    <w:p/>
+    <w:p>
+      <w:pPr>
+        <w:rPr>
+          <w:rFonts w:ascii="Arial" w:hAnsi="Arial" w:cs="Arial"/>
+          <w:sz w:val="24"/>
+          <w:szCs w:val="24"/>
+        </w:rPr>
+      </w:pPr>
+    </w:p>
     <w:p>
       <w:pPr>
         <w:pStyle w:val="ListParagraph"/>
@@ -2420,31 +2268,7 @@
           <w:sz w:val="24"/>
           <w:szCs w:val="24"/>
         </w:rPr>
-        <w:t xml:space="preserve">Use case </w:t>
-      </w:r>
-      <w:r>
-        <w:rPr>
-          <w:rFonts w:ascii="Arial" w:hAnsi="Arial" w:cs="Arial"/>
-          <w:sz w:val="24"/>
-          <w:szCs w:val="24"/>
-        </w:rPr>
-        <w:t>Đăng Xuất</w:t>
-      </w:r>
-      <w:r>
-        <w:rPr>
-          <w:rFonts w:ascii="Arial" w:hAnsi="Arial" w:cs="Arial"/>
-          <w:sz w:val="24"/>
-          <w:szCs w:val="24"/>
-        </w:rPr>
-        <w:t xml:space="preserve"> </w:t>
-      </w:r>
-      <w:r>
-        <w:rPr>
-          <w:rFonts w:ascii="Arial" w:hAnsi="Arial" w:cs="Arial"/>
-          <w:sz w:val="24"/>
-          <w:szCs w:val="24"/>
-        </w:rPr>
-        <w:t>:</w:t>
+        <w:t>Use case Đăng Xuất :</w:t>
       </w:r>
     </w:p>
     <w:p>
@@ -2481,7 +2305,10 @@
       </w:pPr>
       <w:r>
         <w:rPr>
+          <w:rFonts w:ascii="Arial" w:hAnsi="Arial" w:cs="Arial"/>
           <w:noProof/>
+          <w:sz w:val="24"/>
+          <w:szCs w:val="24"/>
           <w:lang w:eastAsia="en-US"/>
         </w:rPr>
         <w:lastRenderedPageBreak/>
@@ -2618,15 +2445,7 @@
                 <w:sz w:val="24"/>
                 <w:szCs w:val="24"/>
               </w:rPr>
-              <w:t xml:space="preserve">Đăng </w:t>
-            </w:r>
-            <w:r>
-              <w:rPr>
-                <w:rFonts w:ascii="Arial" w:hAnsi="Arial" w:cs="Arial"/>
-                <w:sz w:val="24"/>
-                <w:szCs w:val="24"/>
-              </w:rPr>
-              <w:t>Xuất</w:t>
+              <w:t>Đăng Xuất</w:t>
             </w:r>
           </w:p>
         </w:tc>
@@ -2656,15 +2475,7 @@
                 <w:sz w:val="24"/>
                 <w:szCs w:val="24"/>
               </w:rPr>
-              <w:t xml:space="preserve">ID: </w:t>
-            </w:r>
-            <w:r>
-              <w:rPr>
-                <w:rFonts w:ascii="Arial" w:hAnsi="Arial" w:cs="Arial"/>
-                <w:sz w:val="24"/>
-                <w:szCs w:val="24"/>
-              </w:rPr>
-              <w:t>11</w:t>
+              <w:t>ID: 11</w:t>
             </w:r>
           </w:p>
         </w:tc>
@@ -2693,15 +2504,7 @@
                 <w:sz w:val="24"/>
                 <w:szCs w:val="24"/>
               </w:rPr>
-              <w:t xml:space="preserve">Mức quan trọng: </w:t>
-            </w:r>
-            <w:r>
-              <w:rPr>
-                <w:rFonts w:ascii="Arial" w:hAnsi="Arial" w:cs="Arial"/>
-                <w:sz w:val="24"/>
-                <w:szCs w:val="24"/>
-              </w:rPr>
-              <w:t>Cao</w:t>
+              <w:t>Mức quan trọng: Cao</w:t>
             </w:r>
           </w:p>
         </w:tc>
@@ -2736,16 +2539,7 @@
                 <w:sz w:val="24"/>
                 <w:szCs w:val="24"/>
               </w:rPr>
-              <w:t xml:space="preserve">Tác nhân chính: </w:t>
-            </w:r>
-            <w:r>
-              <w:t xml:space="preserve"> </w:t>
-            </w:r>
-            <w:r>
-              <w:t xml:space="preserve"> </w:t>
-            </w:r>
-            <w:r>
-              <w:t>Người dùng(online, quản trị hệ thổng)</w:t>
+              <w:t>Tác nhân chính:   Người dùng(online, quản trị hệ thổng)</w:t>
             </w:r>
           </w:p>
         </w:tc>
@@ -2775,15 +2569,7 @@
                 <w:sz w:val="24"/>
                 <w:szCs w:val="24"/>
               </w:rPr>
-              <w:t xml:space="preserve">Kiểu ca sử dụng: </w:t>
-            </w:r>
-            <w:r>
-              <w:rPr>
-                <w:rFonts w:ascii="Arial" w:hAnsi="Arial" w:cs="Arial"/>
-                <w:sz w:val="24"/>
-                <w:szCs w:val="24"/>
-              </w:rPr>
-              <w:t>Chi tiết, quan trọng</w:t>
+              <w:t>Kiểu ca sử dụng: Chi tiết, quan trọng</w:t>
             </w:r>
           </w:p>
         </w:tc>
@@ -2818,16 +2604,7 @@
                 <w:sz w:val="24"/>
                 <w:szCs w:val="24"/>
               </w:rPr>
-              <w:t>Các nhân tố và mối quan tâm:</w:t>
-            </w:r>
-            <w:r>
-              <w:t xml:space="preserve"> </w:t>
-            </w:r>
-            <w:r>
-              <w:t xml:space="preserve"> </w:t>
-            </w:r>
-            <w:r>
-              <w:t>Người dùng (quản trị viên, online) thoát khỏi hệ thống</w:t>
+              <w:t>Các nhân tố và mối quan tâm:  Người dùng (quản trị viên, online) thoát khỏi hệ thống</w:t>
             </w:r>
           </w:p>
         </w:tc>
@@ -2862,10 +2639,7 @@
                 <w:sz w:val="24"/>
                 <w:szCs w:val="24"/>
               </w:rPr>
-              <w:t xml:space="preserve">Mô tả ngắn gọn: </w:t>
-            </w:r>
-            <w:r>
-              <w:t xml:space="preserve">  Cho phép khách xem đăng kí làm thành viên của hệ thống</w:t>
+              <w:t>Mô tả ngắn gọn:   Cho phép khách xem đăng kí làm thành viên của hệ thống</w:t>
             </w:r>
           </w:p>
         </w:tc>
@@ -2900,21 +2674,7 @@
                 <w:sz w:val="24"/>
                 <w:szCs w:val="24"/>
               </w:rPr>
-              <w:t>Kích hoạt</w:t>
-            </w:r>
-            <w:r>
-              <w:rPr>
-                <w:rFonts w:ascii="Arial" w:hAnsi="Arial" w:cs="Arial"/>
-                <w:sz w:val="24"/>
-                <w:szCs w:val="24"/>
-              </w:rPr>
-              <w:t xml:space="preserve">: </w:t>
-            </w:r>
-            <w:r>
-              <w:t xml:space="preserve"> </w:t>
-            </w:r>
-            <w:r>
-              <w:t>Đang đăng nhập với tư cách là thành viên</w:t>
+              <w:t>Kích hoạt:  Đang đăng nhập với tư cách là thành viên</w:t>
             </w:r>
           </w:p>
         </w:tc>
@@ -3024,10 +2784,7 @@
                 <w:sz w:val="24"/>
                 <w:szCs w:val="24"/>
               </w:rPr>
-              <w:t xml:space="preserve">Liên quan: </w:t>
-            </w:r>
-            <w:r>
-              <w:t xml:space="preserve"> </w:t>
+              <w:t xml:space="preserve">Liên quan:  </w:t>
             </w:r>
           </w:p>
           <w:p>
@@ -3148,7 +2905,7 @@
                 <w:numId w:val="15"/>
               </w:numPr>
               <w:rPr>
-                <w:rFonts w:ascii="Times New Roman" w:eastAsia="Times New Roman" w:hAnsi="Times New Roman" w:cs="Times New Roman"/>
+                <w:rFonts w:ascii="Arial" w:eastAsia="Times New Roman" w:hAnsi="Arial" w:cs="Arial"/>
                 <w:sz w:val="24"/>
                 <w:szCs w:val="24"/>
                 <w:lang w:eastAsia="en-US"/>
@@ -3156,7 +2913,7 @@
             </w:pPr>
             <w:r>
               <w:rPr>
-                <w:rFonts w:ascii="Times New Roman" w:eastAsia="Times New Roman" w:hAnsi="Times New Roman" w:cs="Times New Roman"/>
+                <w:rFonts w:ascii="Arial" w:eastAsia="Times New Roman" w:hAnsi="Arial" w:cs="Arial"/>
                 <w:sz w:val="24"/>
                 <w:szCs w:val="24"/>
                 <w:lang w:eastAsia="en-US"/>
@@ -3179,21 +2936,12 @@
             </w:pPr>
             <w:r>
               <w:rPr>
-                <w:rFonts w:ascii="Times New Roman" w:eastAsia="Times New Roman" w:hAnsi="Symbol" w:cs="Times New Roman"/>
+                <w:rFonts w:ascii="Arial" w:eastAsia="Times New Roman" w:hAnsi="Arial" w:cs="Arial"/>
                 <w:sz w:val="24"/>
                 <w:szCs w:val="24"/>
                 <w:lang w:eastAsia="en-US"/>
               </w:rPr>
-              <w:t></w:t>
-            </w:r>
-            <w:r>
-              <w:rPr>
-                <w:rFonts w:ascii="Times New Roman" w:eastAsia="Times New Roman" w:hAnsi="Times New Roman" w:cs="Times New Roman"/>
-                <w:sz w:val="24"/>
-                <w:szCs w:val="24"/>
-                <w:lang w:eastAsia="en-US"/>
-              </w:rPr>
-              <w:t xml:space="preserve">  Gửi biểu mẫu xác nhận nếu có thì thoát khỏi hệ thống và trở về với tư cách khách xem còn không thì trở lại hệ thống với tư cách là thành viên</w:t>
+              <w:t>Gửi biểu mẫu xác nhận nếu có thì thoát khỏi hệ thống và trở về với tư cách khách xem còn không thì trở lại hệ thống với tư cách là thành viên</w:t>
             </w:r>
           </w:p>
         </w:tc>
@@ -3236,7 +2984,7 @@
               <w:spacing w:before="100" w:beforeAutospacing="1" w:after="100" w:afterAutospacing="1"/>
               <w:ind w:left="720"/>
               <w:rPr>
-                <w:rFonts w:ascii="Times New Roman" w:eastAsia="Times New Roman" w:hAnsi="Times New Roman" w:cs="Times New Roman"/>
+                <w:rFonts w:ascii="Arial" w:eastAsia="Times New Roman" w:hAnsi="Arial" w:cs="Arial"/>
                 <w:sz w:val="24"/>
                 <w:szCs w:val="24"/>
                 <w:lang w:eastAsia="en-US"/>
@@ -3342,9 +3090,13 @@
           <w:szCs w:val="24"/>
         </w:rPr>
       </w:pPr>
+      <w:bookmarkStart w:id="0" w:name="_GoBack"/>
       <w:r>
         <w:rPr>
+          <w:rFonts w:ascii="Arial" w:hAnsi="Arial" w:cs="Arial"/>
           <w:noProof/>
+          <w:sz w:val="24"/>
+          <w:szCs w:val="24"/>
           <w:lang w:eastAsia="en-US"/>
         </w:rPr>
         <w:lastRenderedPageBreak/>
@@ -3397,20 +3149,35 @@
           </wp:inline>
         </w:drawing>
       </w:r>
-      <w:r>
+      <w:bookmarkEnd w:id="0"/>
+    </w:p>
+    <w:p>
+      <w:pPr>
         <w:rPr>
           <w:rFonts w:ascii="Arial" w:hAnsi="Arial" w:cs="Arial"/>
           <w:sz w:val="24"/>
           <w:szCs w:val="24"/>
         </w:rPr>
-        <w:t>sss</w:t>
-      </w:r>
-      <w:bookmarkStart w:id="0" w:name="_GoBack"/>
-      <w:bookmarkEnd w:id="0"/>
+      </w:pPr>
     </w:p>
-    <w:p/>
-    <w:p/>
-    <w:p/>
+    <w:p>
+      <w:pPr>
+        <w:rPr>
+          <w:rFonts w:ascii="Arial" w:hAnsi="Arial" w:cs="Arial"/>
+          <w:sz w:val="24"/>
+          <w:szCs w:val="24"/>
+        </w:rPr>
+      </w:pPr>
+    </w:p>
+    <w:p>
+      <w:pPr>
+        <w:rPr>
+          <w:rFonts w:ascii="Arial" w:hAnsi="Arial" w:cs="Arial"/>
+          <w:sz w:val="24"/>
+          <w:szCs w:val="24"/>
+        </w:rPr>
+      </w:pPr>
+    </w:p>
     <w:sectPr>
       <w:pgSz w:w="12240" w:h="15840"/>
       <w:pgMar w:top="1440" w:right="1440" w:bottom="1440" w:left="1440" w:header="720" w:footer="720" w:gutter="0"/>
@@ -3422,7 +3189,7 @@
 </file>
 
 <file path=word/numbering.xml><?xml version="1.0" encoding="utf-8"?>
-<w:numbering xmlns:wpc="http://schemas.microsoft.com/office/word/2010/wordprocessingCanvas" xmlns:cx="http://schemas.microsoft.com/office/drawing/2014/chartex" xmlns:mc="http://schemas.openxmlformats.org/markup-compatibility/2006" xmlns:o="urn:schemas-microsoft-com:office:office" xmlns:r="http://schemas.openxmlformats.org/officeDocument/2006/relationships" xmlns:m="http://schemas.openxmlformats.org/officeDocument/2006/math" xmlns:v="urn:schemas-microsoft-com:vml" xmlns:wp14="http://schemas.microsoft.com/office/word/2010/wordprocessingDrawing" xmlns:wp="http://schemas.openxmlformats.org/drawingml/2006/wordprocessingDrawing" xmlns:w10="urn:schemas-microsoft-com:office:word" xmlns:w="http://schemas.openxmlformats.org/wordprocessingml/2006/main" xmlns:w14="http://schemas.microsoft.com/office/word/2010/wordml" xmlns:w15="http://schemas.microsoft.com/office/word/2012/wordml" xmlns:w16se="http://schemas.microsoft.com/office/word/2015/wordml/symex" xmlns:wpg="http://schemas.microsoft.com/office/word/2010/wordprocessingGroup" xmlns:wpi="http://schemas.microsoft.com/office/word/2010/wordprocessingInk" xmlns:wne="http://schemas.microsoft.com/office/word/2006/wordml" xmlns:wps="http://schemas.microsoft.com/office/word/2010/wordprocessingShape" mc:Ignorable="w14 w15 w16se wp14">
+<w:numbering xmlns:wpc="http://schemas.microsoft.com/office/word/2010/wordprocessingCanvas" xmlns:cx="http://schemas.microsoft.com/office/drawing/2014/chartex" xmlns:cx1="http://schemas.microsoft.com/office/drawing/2015/9/8/chartex" xmlns:cx2="http://schemas.microsoft.com/office/drawing/2015/10/21/chartex" xmlns:cx3="http://schemas.microsoft.com/office/drawing/2016/5/9/chartex" xmlns:cx4="http://schemas.microsoft.com/office/drawing/2016/5/10/chartex" xmlns:cx5="http://schemas.microsoft.com/office/drawing/2016/5/11/chartex" xmlns:cx6="http://schemas.microsoft.com/office/drawing/2016/5/12/chartex" xmlns:cx7="http://schemas.microsoft.com/office/drawing/2016/5/13/chartex" xmlns:cx8="http://schemas.microsoft.com/office/drawing/2016/5/14/chartex" xmlns:mc="http://schemas.openxmlformats.org/markup-compatibility/2006" xmlns:aink="http://schemas.microsoft.com/office/drawing/2016/ink" xmlns:am3d="http://schemas.microsoft.com/office/drawing/2017/model3d" xmlns:o="urn:schemas-microsoft-com:office:office" xmlns:r="http://schemas.openxmlformats.org/officeDocument/2006/relationships" xmlns:m="http://schemas.openxmlformats.org/officeDocument/2006/math" xmlns:v="urn:schemas-microsoft-com:vml" xmlns:wp14="http://schemas.microsoft.com/office/word/2010/wordprocessingDrawing" xmlns:wp="http://schemas.openxmlformats.org/drawingml/2006/wordprocessingDrawing" xmlns:w10="urn:schemas-microsoft-com:office:word" xmlns:w="http://schemas.openxmlformats.org/wordprocessingml/2006/main" xmlns:w14="http://schemas.microsoft.com/office/word/2010/wordml" xmlns:w15="http://schemas.microsoft.com/office/word/2012/wordml" xmlns:w16cid="http://schemas.microsoft.com/office/word/2016/wordml/cid" xmlns:w16se="http://schemas.microsoft.com/office/word/2015/wordml/symex" xmlns:wpg="http://schemas.microsoft.com/office/word/2010/wordprocessingGroup" xmlns:wpi="http://schemas.microsoft.com/office/word/2010/wordprocessingInk" xmlns:wne="http://schemas.microsoft.com/office/word/2006/wordml" xmlns:wps="http://schemas.microsoft.com/office/word/2010/wordprocessingShape" mc:Ignorable="w14 w15 w16se w16cid wp14">
   <w:abstractNum w:abstractNumId="0" w15:restartNumberingAfterBreak="0">
     <w:nsid w:val="0B770299"/>
     <w:multiLevelType w:val="hybridMultilevel"/>
@@ -4978,7 +4745,7 @@
 </file>
 
 <file path=word/styles.xml><?xml version="1.0" encoding="utf-8"?>
-<w:styles xmlns:mc="http://schemas.openxmlformats.org/markup-compatibility/2006" xmlns:r="http://schemas.openxmlformats.org/officeDocument/2006/relationships" xmlns:w="http://schemas.openxmlformats.org/wordprocessingml/2006/main" xmlns:w14="http://schemas.microsoft.com/office/word/2010/wordml" xmlns:w15="http://schemas.microsoft.com/office/word/2012/wordml" xmlns:w16se="http://schemas.microsoft.com/office/word/2015/wordml/symex" mc:Ignorable="w14 w15 w16se">
+<w:styles xmlns:mc="http://schemas.openxmlformats.org/markup-compatibility/2006" xmlns:r="http://schemas.openxmlformats.org/officeDocument/2006/relationships" xmlns:w="http://schemas.openxmlformats.org/wordprocessingml/2006/main" xmlns:w14="http://schemas.microsoft.com/office/word/2010/wordml" xmlns:w15="http://schemas.microsoft.com/office/word/2012/wordml" xmlns:w16cid="http://schemas.microsoft.com/office/word/2016/wordml/cid" xmlns:w16se="http://schemas.microsoft.com/office/word/2015/wordml/symex" mc:Ignorable="w14 w15 w16se w16cid">
   <w:docDefaults>
     <w:rPrDefault>
       <w:rPr>
@@ -4994,7 +4761,7 @@
       </w:pPr>
     </w:pPrDefault>
   </w:docDefaults>
-  <w:latentStyles w:defLockedState="0" w:defUIPriority="99" w:defSemiHidden="0" w:defUnhideWhenUsed="0" w:defQFormat="0" w:count="371">
+  <w:latentStyles w:defLockedState="0" w:defUIPriority="99" w:defSemiHidden="0" w:defUnhideWhenUsed="0" w:defQFormat="0" w:count="375">
     <w:lsdException w:name="Normal" w:uiPriority="0" w:qFormat="1"/>
     <w:lsdException w:name="heading 1" w:uiPriority="9" w:qFormat="1"/>
     <w:lsdException w:name="heading 2" w:semiHidden="1" w:uiPriority="9" w:unhideWhenUsed="1" w:qFormat="1"/>
@@ -5100,7 +4867,6 @@
     <w:lsdException w:name="HTML Sample" w:semiHidden="1" w:unhideWhenUsed="1"/>
     <w:lsdException w:name="HTML Typewriter" w:semiHidden="1" w:unhideWhenUsed="1"/>
     <w:lsdException w:name="HTML Variable" w:semiHidden="1" w:unhideWhenUsed="1"/>
-    <w:lsdException w:name="Normal Table" w:semiHidden="1" w:unhideWhenUsed="1"/>
     <w:lsdException w:name="annotation subject" w:semiHidden="1" w:unhideWhenUsed="1"/>
     <w:lsdException w:name="No List" w:semiHidden="1" w:unhideWhenUsed="1"/>
     <w:lsdException w:name="Outline List 1" w:semiHidden="1" w:unhideWhenUsed="1"/>
@@ -5144,10 +4910,8 @@
     <w:lsdException w:name="Table Elegant" w:semiHidden="1" w:unhideWhenUsed="1"/>
     <w:lsdException w:name="Table Professional" w:semiHidden="1" w:unhideWhenUsed="1"/>
     <w:lsdException w:name="Table Subtle 1" w:semiHidden="1" w:unhideWhenUsed="1"/>
-    <w:lsdException w:name="Table Subtle 2" w:semiHidden="1" w:unhideWhenUsed="1"/>
     <w:lsdException w:name="Table Web 1" w:semiHidden="1" w:unhideWhenUsed="1"/>
     <w:lsdException w:name="Table Web 2" w:semiHidden="1" w:unhideWhenUsed="1"/>
-    <w:lsdException w:name="Table Web 3" w:semiHidden="1" w:unhideWhenUsed="1"/>
     <w:lsdException w:name="Balloon Text" w:semiHidden="1" w:unhideWhenUsed="1"/>
     <w:lsdException w:name="Table Grid" w:uiPriority="39"/>
     <w:lsdException w:name="Table Theme" w:semiHidden="1" w:unhideWhenUsed="1"/>
@@ -5366,6 +5130,10 @@
     <w:lsdException w:name="List Table 5 Dark Accent 6" w:uiPriority="50"/>
     <w:lsdException w:name="List Table 6 Colorful Accent 6" w:uiPriority="51"/>
     <w:lsdException w:name="List Table 7 Colorful Accent 6" w:uiPriority="52"/>
+    <w:lsdException w:name="Mention" w:semiHidden="1" w:unhideWhenUsed="1"/>
+    <w:lsdException w:name="Smart Hyperlink" w:semiHidden="1" w:unhideWhenUsed="1"/>
+    <w:lsdException w:name="Hashtag" w:semiHidden="1" w:unhideWhenUsed="1"/>
+    <w:lsdException w:name="Unresolved Mention" w:semiHidden="1" w:unhideWhenUsed="1"/>
   </w:latentStyles>
   <w:style w:type="paragraph" w:default="1" w:styleId="Normal">
     <w:name w:val="Normal"/>
